--- a/0 А Сөздер мен сөйлемдерді оқу _2023-2024.docx
+++ b/0 А Сөздер мен сөйлемдерді оқу _2023-2024.docx
@@ -137,7 +137,7 @@
                 <w:szCs w:val="24"/>
                 <w:lang w:val="kk-KZ"/>
               </w:rPr>
-              <w:t>7</w:t>
+              <w:t>8</w:t>
             </w:r>
             <w:r>
               <w:rPr>
@@ -400,7 +400,6 @@
                 <w:lang w:val="kk-KZ"/>
               </w:rPr>
             </w:pPr>
-            <w:proofErr w:type="spellStart"/>
             <w:r>
               <w:rPr>
                 <w:rFonts w:ascii="Times New Roman" w:eastAsia="Times New Roman" w:hAnsi="Times New Roman" w:cs="Times New Roman"/>
@@ -410,57 +409,8 @@
                 <w:szCs w:val="24"/>
                 <w:lang w:eastAsia="ru-RU"/>
               </w:rPr>
-              <w:t>Сөздер</w:t>
-            </w:r>
-            <w:proofErr w:type="spellEnd"/>
-            <w:r>
-              <w:rPr>
-                <w:rFonts w:ascii="Times New Roman" w:eastAsia="Times New Roman" w:hAnsi="Times New Roman" w:cs="Times New Roman"/>
-                <w:color w:val="000000"/>
-                <w:spacing w:val="2"/>
-                <w:sz w:val="24"/>
-                <w:szCs w:val="24"/>
-                <w:lang w:eastAsia="ru-RU"/>
-              </w:rPr>
-              <w:t xml:space="preserve"> мен </w:t>
-            </w:r>
-            <w:proofErr w:type="spellStart"/>
-            <w:r>
-              <w:rPr>
-                <w:rFonts w:ascii="Times New Roman" w:eastAsia="Times New Roman" w:hAnsi="Times New Roman" w:cs="Times New Roman"/>
-                <w:color w:val="000000"/>
-                <w:spacing w:val="2"/>
-                <w:sz w:val="24"/>
-                <w:szCs w:val="24"/>
-                <w:lang w:eastAsia="ru-RU"/>
-              </w:rPr>
-              <w:t>сөйлемдерді</w:t>
-            </w:r>
-            <w:proofErr w:type="spellEnd"/>
-            <w:r>
-              <w:rPr>
-                <w:rFonts w:ascii="Times New Roman" w:eastAsia="Times New Roman" w:hAnsi="Times New Roman" w:cs="Times New Roman"/>
-                <w:color w:val="000000"/>
-                <w:spacing w:val="2"/>
-                <w:sz w:val="24"/>
-                <w:szCs w:val="24"/>
-                <w:lang w:eastAsia="ru-RU"/>
-              </w:rPr>
-              <w:t xml:space="preserve"> </w:t>
-            </w:r>
-            <w:proofErr w:type="spellStart"/>
-            <w:r>
-              <w:rPr>
-                <w:rFonts w:ascii="Times New Roman" w:eastAsia="Times New Roman" w:hAnsi="Times New Roman" w:cs="Times New Roman"/>
-                <w:color w:val="000000"/>
-                <w:spacing w:val="2"/>
-                <w:sz w:val="24"/>
-                <w:szCs w:val="24"/>
-                <w:lang w:eastAsia="ru-RU"/>
-              </w:rPr>
-              <w:t>оқу</w:t>
-            </w:r>
-            <w:proofErr w:type="spellEnd"/>
+              <w:t>Сөздер мен сөйлемдерді оқу</w:t>
+            </w:r>
           </w:p>
         </w:tc>
       </w:tr>
@@ -742,27 +692,7 @@
                 <w:szCs w:val="24"/>
                 <w:lang w:val="kk-KZ"/>
               </w:rPr>
-              <w:t xml:space="preserve">Оқушылардың тілдік қорын </w:t>
-            </w:r>
-            <w:proofErr w:type="spellStart"/>
-            <w:r>
-              <w:rPr>
-                <w:rFonts w:ascii="Times New Roman" w:hAnsi="Times New Roman" w:cs="Times New Roman"/>
-                <w:sz w:val="24"/>
-                <w:szCs w:val="24"/>
-                <w:lang w:val="kk-KZ"/>
-              </w:rPr>
-              <w:t>молайту.Тілдік</w:t>
-            </w:r>
-            <w:proofErr w:type="spellEnd"/>
-            <w:r>
-              <w:rPr>
-                <w:rFonts w:ascii="Times New Roman" w:hAnsi="Times New Roman" w:cs="Times New Roman"/>
-                <w:sz w:val="24"/>
-                <w:szCs w:val="24"/>
-                <w:lang w:val="kk-KZ"/>
-              </w:rPr>
-              <w:t xml:space="preserve"> жаттығулар жасау, дыбыстап үйрету. Әріптердің өзара байланыс элементтерін жазуға дағдыландыру. Суреттегі әріптердің таңбалануымен танысу.</w:t>
+              <w:t>Оқушылардың тілдік қорын молайту.Тілдік жаттығулар жасау, дыбыстап үйрету. Әріптердің өзара байланыс элементтерін жазуға дағдыландыру. Суреттегі әріптердің таңбалануымен танысу.</w:t>
             </w:r>
             <w:r>
               <w:rPr>
@@ -1883,7 +1813,6 @@
                 <w:lang w:val="kk-KZ"/>
               </w:rPr>
             </w:pPr>
-            <w:proofErr w:type="spellStart"/>
             <w:r>
               <w:rPr>
                 <w:rFonts w:ascii="Times New Roman" w:eastAsia="Times New Roman" w:hAnsi="Times New Roman" w:cs="Times New Roman"/>
@@ -1893,57 +1822,8 @@
                 <w:szCs w:val="24"/>
                 <w:lang w:eastAsia="ru-RU"/>
               </w:rPr>
-              <w:t>Сөздер</w:t>
-            </w:r>
-            <w:proofErr w:type="spellEnd"/>
-            <w:r>
-              <w:rPr>
-                <w:rFonts w:ascii="Times New Roman" w:eastAsia="Times New Roman" w:hAnsi="Times New Roman" w:cs="Times New Roman"/>
-                <w:color w:val="000000"/>
-                <w:spacing w:val="2"/>
-                <w:sz w:val="24"/>
-                <w:szCs w:val="24"/>
-                <w:lang w:eastAsia="ru-RU"/>
-              </w:rPr>
-              <w:t xml:space="preserve"> мен </w:t>
-            </w:r>
-            <w:proofErr w:type="spellStart"/>
-            <w:r>
-              <w:rPr>
-                <w:rFonts w:ascii="Times New Roman" w:eastAsia="Times New Roman" w:hAnsi="Times New Roman" w:cs="Times New Roman"/>
-                <w:color w:val="000000"/>
-                <w:spacing w:val="2"/>
-                <w:sz w:val="24"/>
-                <w:szCs w:val="24"/>
-                <w:lang w:eastAsia="ru-RU"/>
-              </w:rPr>
-              <w:t>сөйлемдерді</w:t>
-            </w:r>
-            <w:proofErr w:type="spellEnd"/>
-            <w:r>
-              <w:rPr>
-                <w:rFonts w:ascii="Times New Roman" w:eastAsia="Times New Roman" w:hAnsi="Times New Roman" w:cs="Times New Roman"/>
-                <w:color w:val="000000"/>
-                <w:spacing w:val="2"/>
-                <w:sz w:val="24"/>
-                <w:szCs w:val="24"/>
-                <w:lang w:eastAsia="ru-RU"/>
-              </w:rPr>
-              <w:t xml:space="preserve"> </w:t>
-            </w:r>
-            <w:proofErr w:type="spellStart"/>
-            <w:r>
-              <w:rPr>
-                <w:rFonts w:ascii="Times New Roman" w:eastAsia="Times New Roman" w:hAnsi="Times New Roman" w:cs="Times New Roman"/>
-                <w:color w:val="000000"/>
-                <w:spacing w:val="2"/>
-                <w:sz w:val="24"/>
-                <w:szCs w:val="24"/>
-                <w:lang w:eastAsia="ru-RU"/>
-              </w:rPr>
-              <w:t>оқу</w:t>
-            </w:r>
-            <w:proofErr w:type="spellEnd"/>
+              <w:t>Сөздер мен сөйлемдерді оқу</w:t>
+            </w:r>
           </w:p>
           <w:p>
             <w:pPr>
@@ -2082,7 +1962,6 @@
                 <w:lang w:eastAsia="ru-RU"/>
               </w:rPr>
             </w:pPr>
-            <w:proofErr w:type="spellStart"/>
             <w:r>
               <w:rPr>
                 <w:rFonts w:ascii="Times New Roman" w:eastAsia="Times New Roman" w:hAnsi="Times New Roman" w:cs="Times New Roman"/>
@@ -2091,18 +1970,7 @@
                 <w:szCs w:val="24"/>
                 <w:lang w:val="kk-KZ" w:eastAsia="ru-RU"/>
               </w:rPr>
-              <w:t>Санаймызда,ойнаймыз</w:t>
-            </w:r>
-            <w:proofErr w:type="spellEnd"/>
-            <w:r>
-              <w:rPr>
-                <w:rFonts w:ascii="Times New Roman" w:eastAsia="Times New Roman" w:hAnsi="Times New Roman" w:cs="Times New Roman"/>
-                <w:color w:val="000000"/>
-                <w:sz w:val="24"/>
-                <w:szCs w:val="24"/>
-                <w:lang w:val="kk-KZ" w:eastAsia="ru-RU"/>
-              </w:rPr>
-              <w:t>,</w:t>
+              <w:t>Санаймызда,ойнаймыз,</w:t>
             </w:r>
           </w:p>
           <w:p>
@@ -2120,7 +1988,6 @@
                 <w:lang w:eastAsia="ru-RU"/>
               </w:rPr>
             </w:pPr>
-            <w:proofErr w:type="spellStart"/>
             <w:r>
               <w:rPr>
                 <w:rFonts w:ascii="Times New Roman" w:eastAsia="Times New Roman" w:hAnsi="Times New Roman" w:cs="Times New Roman"/>
@@ -2129,18 +1996,7 @@
                 <w:szCs w:val="24"/>
                 <w:lang w:val="kk-KZ" w:eastAsia="ru-RU"/>
               </w:rPr>
-              <w:t>Ойнаймызда</w:t>
-            </w:r>
-            <w:proofErr w:type="spellEnd"/>
-            <w:r>
-              <w:rPr>
-                <w:rFonts w:ascii="Times New Roman" w:eastAsia="Times New Roman" w:hAnsi="Times New Roman" w:cs="Times New Roman"/>
-                <w:color w:val="000000"/>
-                <w:sz w:val="24"/>
-                <w:szCs w:val="24"/>
-                <w:lang w:val="kk-KZ" w:eastAsia="ru-RU"/>
-              </w:rPr>
-              <w:t xml:space="preserve"> ,ойлаймыз.</w:t>
+              <w:t>Ойнаймызда ,ойлаймыз.</w:t>
             </w:r>
           </w:p>
           <w:p>
@@ -3134,27 +2990,7 @@
                 <w:szCs w:val="24"/>
                 <w:lang w:val="kk-KZ"/>
               </w:rPr>
-              <w:t xml:space="preserve">Мұғалім қарапайым сөздерді оқып, оқушыларға </w:t>
-            </w:r>
-            <w:proofErr w:type="spellStart"/>
-            <w:r>
-              <w:rPr>
-                <w:rFonts w:ascii="Times New Roman" w:hAnsi="Times New Roman" w:cs="Times New Roman"/>
-                <w:sz w:val="24"/>
-                <w:szCs w:val="24"/>
-                <w:lang w:val="kk-KZ"/>
-              </w:rPr>
-              <w:t>қайталатады</w:t>
-            </w:r>
-            <w:proofErr w:type="spellEnd"/>
-            <w:r>
-              <w:rPr>
-                <w:rFonts w:ascii="Times New Roman" w:hAnsi="Times New Roman" w:cs="Times New Roman"/>
-                <w:sz w:val="24"/>
-                <w:szCs w:val="24"/>
-                <w:lang w:val="kk-KZ"/>
-              </w:rPr>
-              <w:t xml:space="preserve">. </w:t>
+              <w:t xml:space="preserve">Мұғалім қарапайым сөздерді оқып, оқушыларға қайталатады. </w:t>
             </w:r>
           </w:p>
           <w:p>
@@ -3179,47 +3015,7 @@
                 <w:szCs w:val="24"/>
                 <w:lang w:val="kk-KZ"/>
               </w:rPr>
-              <w:t xml:space="preserve">  Оқушылар сөздерді буынға бөліп оқиды (мысалы: "ба-</w:t>
-            </w:r>
-            <w:proofErr w:type="spellStart"/>
-            <w:r>
-              <w:rPr>
-                <w:rFonts w:ascii="Times New Roman" w:hAnsi="Times New Roman" w:cs="Times New Roman"/>
-                <w:sz w:val="24"/>
-                <w:szCs w:val="24"/>
-                <w:lang w:val="kk-KZ"/>
-              </w:rPr>
-              <w:t>ла</w:t>
-            </w:r>
-            <w:proofErr w:type="spellEnd"/>
-            <w:r>
-              <w:rPr>
-                <w:rFonts w:ascii="Times New Roman" w:hAnsi="Times New Roman" w:cs="Times New Roman"/>
-                <w:sz w:val="24"/>
-                <w:szCs w:val="24"/>
-                <w:lang w:val="kk-KZ"/>
-              </w:rPr>
-              <w:t>", "</w:t>
-            </w:r>
-            <w:proofErr w:type="spellStart"/>
-            <w:r>
-              <w:rPr>
-                <w:rFonts w:ascii="Times New Roman" w:hAnsi="Times New Roman" w:cs="Times New Roman"/>
-                <w:sz w:val="24"/>
-                <w:szCs w:val="24"/>
-                <w:lang w:val="kk-KZ"/>
-              </w:rPr>
-              <w:t>кі</w:t>
-            </w:r>
-            <w:proofErr w:type="spellEnd"/>
-            <w:r>
-              <w:rPr>
-                <w:rFonts w:ascii="Times New Roman" w:hAnsi="Times New Roman" w:cs="Times New Roman"/>
-                <w:sz w:val="24"/>
-                <w:szCs w:val="24"/>
-                <w:lang w:val="kk-KZ"/>
-              </w:rPr>
-              <w:t xml:space="preserve">-тап", "ал-ма"). </w:t>
+              <w:t xml:space="preserve">  Оқушылар сөздерді буынға бөліп оқиды (мысалы: "ба-ла", "кі-тап", "ал-ма"). </w:t>
             </w:r>
           </w:p>
           <w:p>
@@ -3596,25 +3392,14 @@
                 <w:lang w:val="kk-KZ"/>
               </w:rPr>
             </w:pPr>
-            <w:proofErr w:type="spellStart"/>
-            <w:r>
-              <w:rPr>
-                <w:rFonts w:ascii="Times New Roman" w:hAnsi="Times New Roman" w:cs="Times New Roman"/>
-                <w:sz w:val="24"/>
-                <w:szCs w:val="24"/>
-                <w:lang w:val="kk-KZ"/>
-              </w:rPr>
-              <w:t>Стикер</w:t>
-            </w:r>
-            <w:proofErr w:type="spellEnd"/>
-            <w:r>
-              <w:rPr>
-                <w:rFonts w:ascii="Times New Roman" w:hAnsi="Times New Roman" w:cs="Times New Roman"/>
-                <w:sz w:val="24"/>
-                <w:szCs w:val="24"/>
-                <w:lang w:val="kk-KZ"/>
-              </w:rPr>
-              <w:t>-</w:t>
+            <w:r>
+              <w:rPr>
+                <w:rFonts w:ascii="Times New Roman" w:hAnsi="Times New Roman" w:cs="Times New Roman"/>
+                <w:sz w:val="24"/>
+                <w:szCs w:val="24"/>
+                <w:lang w:val="kk-KZ"/>
+              </w:rPr>
+              <w:t>Стикер-</w:t>
             </w:r>
           </w:p>
           <w:p>
@@ -3920,47 +3705,11 @@
               </w:rPr>
               <w:br/>
             </w:r>
-            <w:proofErr w:type="spellStart"/>
-            <w:r>
-              <w:rPr>
-                <w:color w:val="000000"/>
-              </w:rPr>
-              <w:t>Білімде</w:t>
-            </w:r>
-            <w:proofErr w:type="spellEnd"/>
-            <w:r>
-              <w:rPr>
-                <w:color w:val="000000"/>
-              </w:rPr>
-              <w:t xml:space="preserve"> </w:t>
-            </w:r>
-            <w:proofErr w:type="spellStart"/>
-            <w:r>
-              <w:rPr>
-                <w:color w:val="000000"/>
-              </w:rPr>
-              <w:t>алда</w:t>
-            </w:r>
-            <w:proofErr w:type="spellEnd"/>
-            <w:r>
-              <w:rPr>
-                <w:color w:val="000000"/>
-              </w:rPr>
-              <w:t xml:space="preserve"> </w:t>
-            </w:r>
-            <w:proofErr w:type="spellStart"/>
-            <w:r>
-              <w:rPr>
-                <w:color w:val="000000"/>
-              </w:rPr>
-              <w:t>болайық</w:t>
-            </w:r>
-            <w:proofErr w:type="spellEnd"/>
-            <w:r>
-              <w:rPr>
-                <w:color w:val="000000"/>
-              </w:rPr>
-              <w:t>.</w:t>
+            <w:r>
+              <w:rPr>
+                <w:color w:val="000000"/>
+              </w:rPr>
+              <w:t>Білімде алда болайық.</w:t>
             </w:r>
           </w:p>
         </w:tc>
@@ -4120,34 +3869,14 @@
                 <w:lang w:val="kk-KZ"/>
               </w:rPr>
             </w:pPr>
-            <w:proofErr w:type="spellStart"/>
-            <w:r>
-              <w:rPr>
-                <w:rFonts w:ascii="Times New Roman" w:hAnsi="Times New Roman" w:cs="Times New Roman"/>
-                <w:sz w:val="24"/>
-                <w:szCs w:val="24"/>
-              </w:rPr>
-              <w:t>Қол</w:t>
-            </w:r>
-            <w:proofErr w:type="spellEnd"/>
-            <w:r>
-              <w:rPr>
-                <w:rFonts w:ascii="Times New Roman" w:hAnsi="Times New Roman" w:cs="Times New Roman"/>
-                <w:sz w:val="24"/>
-                <w:szCs w:val="24"/>
-              </w:rPr>
-              <w:t xml:space="preserve"> </w:t>
-            </w:r>
-            <w:proofErr w:type="spellStart"/>
-            <w:r>
-              <w:rPr>
-                <w:rFonts w:ascii="Times New Roman" w:hAnsi="Times New Roman" w:cs="Times New Roman"/>
-                <w:sz w:val="24"/>
-                <w:szCs w:val="24"/>
-              </w:rPr>
-              <w:t>шапалақтау</w:t>
-            </w:r>
-            <w:proofErr w:type="spellEnd"/>
+            <w:r>
+              <w:rPr>
+                <w:rFonts w:ascii="Times New Roman" w:hAnsi="Times New Roman" w:cs="Times New Roman"/>
+                <w:sz w:val="24"/>
+                <w:szCs w:val="24"/>
+              </w:rPr>
+              <w:t>Қол шапалақтау</w:t>
+            </w:r>
           </w:p>
         </w:tc>
         <w:tc>
@@ -4535,25 +4264,14 @@
                 <w:lang w:val="kk-KZ"/>
               </w:rPr>
             </w:pPr>
-            <w:proofErr w:type="spellStart"/>
-            <w:r>
-              <w:rPr>
-                <w:rFonts w:ascii="Times New Roman" w:hAnsi="Times New Roman" w:cs="Times New Roman"/>
-                <w:sz w:val="24"/>
-                <w:szCs w:val="24"/>
-                <w:lang w:val="kk-KZ"/>
-              </w:rPr>
-              <w:t>Смайлик</w:t>
-            </w:r>
-            <w:proofErr w:type="spellEnd"/>
-            <w:r>
-              <w:rPr>
-                <w:rFonts w:ascii="Times New Roman" w:hAnsi="Times New Roman" w:cs="Times New Roman"/>
-                <w:sz w:val="24"/>
-                <w:szCs w:val="24"/>
-                <w:lang w:val="kk-KZ"/>
-              </w:rPr>
-              <w:t xml:space="preserve"> -тер арқылы бағалау</w:t>
+            <w:r>
+              <w:rPr>
+                <w:rFonts w:ascii="Times New Roman" w:hAnsi="Times New Roman" w:cs="Times New Roman"/>
+                <w:sz w:val="24"/>
+                <w:szCs w:val="24"/>
+                <w:lang w:val="kk-KZ"/>
+              </w:rPr>
+              <w:t>Смайлик -тер арқылы бағалау</w:t>
             </w:r>
           </w:p>
         </w:tc>
@@ -4696,29 +4414,7 @@
                 <w:szCs w:val="24"/>
                 <w:lang w:val="kk-KZ"/>
               </w:rPr>
-              <w:t>"Кім жылдам?" ойыны: мұғалім буындарды айтады, оқушылар бір буынды сөздерді табады (мысалы, "ба-</w:t>
-            </w:r>
-            <w:proofErr w:type="spellStart"/>
-            <w:r>
-              <w:rPr>
-                <w:rFonts w:ascii="Times New Roman" w:hAnsi="Times New Roman" w:cs="Times New Roman"/>
-                <w:bCs/>
-                <w:sz w:val="24"/>
-                <w:szCs w:val="24"/>
-                <w:lang w:val="kk-KZ"/>
-              </w:rPr>
-              <w:t>ла</w:t>
-            </w:r>
-            <w:proofErr w:type="spellEnd"/>
-            <w:r>
-              <w:rPr>
-                <w:rFonts w:ascii="Times New Roman" w:hAnsi="Times New Roman" w:cs="Times New Roman"/>
-                <w:bCs/>
-                <w:sz w:val="24"/>
-                <w:szCs w:val="24"/>
-                <w:lang w:val="kk-KZ"/>
-              </w:rPr>
-              <w:t>", "бақ" дегенде "бақ" бір буынды екенін айту).</w:t>
+              <w:t>"Кім жылдам?" ойыны: мұғалім буындарды айтады, оқушылар бір буынды сөздерді табады (мысалы, "ба-ла", "бақ" дегенде "бақ" бір буынды екенін айту).</w:t>
             </w:r>
           </w:p>
           <w:p>
@@ -5483,79 +5179,7 @@
                 <w:sz w:val="24"/>
                 <w:szCs w:val="24"/>
               </w:rPr>
-              <w:t>"</w:t>
-            </w:r>
-            <w:proofErr w:type="spellStart"/>
-            <w:r>
-              <w:rPr>
-                <w:rFonts w:ascii="Times New Roman" w:hAnsi="Times New Roman" w:cs="Times New Roman"/>
-                <w:sz w:val="24"/>
-                <w:szCs w:val="24"/>
-              </w:rPr>
-              <w:t>Бағдаршам</w:t>
-            </w:r>
-            <w:proofErr w:type="spellEnd"/>
-            <w:r>
-              <w:rPr>
-                <w:rFonts w:ascii="Times New Roman" w:hAnsi="Times New Roman" w:cs="Times New Roman"/>
-                <w:sz w:val="24"/>
-                <w:szCs w:val="24"/>
-              </w:rPr>
-              <w:t xml:space="preserve">" </w:t>
-            </w:r>
-            <w:proofErr w:type="spellStart"/>
-            <w:r>
-              <w:rPr>
-                <w:rFonts w:ascii="Times New Roman" w:hAnsi="Times New Roman" w:cs="Times New Roman"/>
-                <w:sz w:val="24"/>
-                <w:szCs w:val="24"/>
-              </w:rPr>
-              <w:t>әдісімен</w:t>
-            </w:r>
-            <w:proofErr w:type="spellEnd"/>
-            <w:r>
-              <w:rPr>
-                <w:rFonts w:ascii="Times New Roman" w:hAnsi="Times New Roman" w:cs="Times New Roman"/>
-                <w:sz w:val="24"/>
-                <w:szCs w:val="24"/>
-              </w:rPr>
-              <w:t xml:space="preserve"> </w:t>
-            </w:r>
-            <w:proofErr w:type="spellStart"/>
-            <w:r>
-              <w:rPr>
-                <w:rFonts w:ascii="Times New Roman" w:hAnsi="Times New Roman" w:cs="Times New Roman"/>
-                <w:sz w:val="24"/>
-                <w:szCs w:val="24"/>
-              </w:rPr>
-              <w:t>кері</w:t>
-            </w:r>
-            <w:proofErr w:type="spellEnd"/>
-            <w:r>
-              <w:rPr>
-                <w:rFonts w:ascii="Times New Roman" w:hAnsi="Times New Roman" w:cs="Times New Roman"/>
-                <w:sz w:val="24"/>
-                <w:szCs w:val="24"/>
-              </w:rPr>
-              <w:t xml:space="preserve"> </w:t>
-            </w:r>
-            <w:proofErr w:type="spellStart"/>
-            <w:r>
-              <w:rPr>
-                <w:rFonts w:ascii="Times New Roman" w:hAnsi="Times New Roman" w:cs="Times New Roman"/>
-                <w:sz w:val="24"/>
-                <w:szCs w:val="24"/>
-              </w:rPr>
-              <w:t>байланыс</w:t>
-            </w:r>
-            <w:proofErr w:type="spellEnd"/>
-            <w:r>
-              <w:rPr>
-                <w:rFonts w:ascii="Times New Roman" w:hAnsi="Times New Roman" w:cs="Times New Roman"/>
-                <w:sz w:val="24"/>
-                <w:szCs w:val="24"/>
-              </w:rPr>
-              <w:t xml:space="preserve">: </w:t>
+              <w:t xml:space="preserve">"Бағдаршам" әдісімен кері байланыс: </w:t>
             </w:r>
           </w:p>
           <w:p>
@@ -5582,52 +5206,14 @@
                 <w:szCs w:val="24"/>
               </w:rPr>
             </w:pPr>
-            <w:proofErr w:type="spellStart"/>
-            <w:r>
-              <w:rPr>
-                <w:rFonts w:ascii="Times New Roman" w:hAnsi="Times New Roman" w:cs="Times New Roman"/>
-                <w:sz w:val="24"/>
-                <w:szCs w:val="24"/>
-              </w:rPr>
-              <w:t>Жасыл</w:t>
-            </w:r>
-            <w:proofErr w:type="spellEnd"/>
-            <w:r>
-              <w:rPr>
-                <w:rFonts w:ascii="Times New Roman" w:hAnsi="Times New Roman" w:cs="Times New Roman"/>
-                <w:sz w:val="24"/>
-                <w:szCs w:val="24"/>
-              </w:rPr>
-              <w:t xml:space="preserve"> – </w:t>
-            </w:r>
-            <w:proofErr w:type="spellStart"/>
-            <w:r>
-              <w:rPr>
-                <w:rFonts w:ascii="Times New Roman" w:hAnsi="Times New Roman" w:cs="Times New Roman"/>
-                <w:sz w:val="24"/>
-                <w:szCs w:val="24"/>
-              </w:rPr>
-              <w:t>барлығын</w:t>
-            </w:r>
-            <w:proofErr w:type="spellEnd"/>
-            <w:r>
-              <w:rPr>
-                <w:rFonts w:ascii="Times New Roman" w:hAnsi="Times New Roman" w:cs="Times New Roman"/>
-                <w:sz w:val="24"/>
-                <w:szCs w:val="24"/>
-              </w:rPr>
-              <w:t xml:space="preserve"> </w:t>
-            </w:r>
-            <w:proofErr w:type="spellStart"/>
-            <w:r>
-              <w:rPr>
-                <w:rFonts w:ascii="Times New Roman" w:hAnsi="Times New Roman" w:cs="Times New Roman"/>
-                <w:sz w:val="24"/>
-                <w:szCs w:val="24"/>
-              </w:rPr>
-              <w:t>түсіндім</w:t>
-            </w:r>
-            <w:proofErr w:type="spellEnd"/>
+            <w:r>
+              <w:rPr>
+                <w:rFonts w:ascii="Times New Roman" w:hAnsi="Times New Roman" w:cs="Times New Roman"/>
+                <w:sz w:val="24"/>
+                <w:szCs w:val="24"/>
+              </w:rPr>
+              <w:t>Жасыл – барлығын түсіндім</w:t>
+            </w:r>
           </w:p>
           <w:p>
             <w:pPr>
@@ -5648,72 +5234,8 @@
                 <w:sz w:val="24"/>
                 <w:szCs w:val="24"/>
               </w:rPr>
-              <w:t xml:space="preserve">Сары – </w:t>
-            </w:r>
-            <w:proofErr w:type="spellStart"/>
-            <w:r>
-              <w:rPr>
-                <w:rFonts w:ascii="Times New Roman" w:hAnsi="Times New Roman" w:cs="Times New Roman"/>
-                <w:sz w:val="24"/>
-                <w:szCs w:val="24"/>
-              </w:rPr>
-              <w:t>кейбір</w:t>
-            </w:r>
-            <w:proofErr w:type="spellEnd"/>
-            <w:r>
-              <w:rPr>
-                <w:rFonts w:ascii="Times New Roman" w:hAnsi="Times New Roman" w:cs="Times New Roman"/>
-                <w:sz w:val="24"/>
-                <w:szCs w:val="24"/>
-              </w:rPr>
-              <w:t xml:space="preserve"> </w:t>
-            </w:r>
-            <w:proofErr w:type="spellStart"/>
-            <w:r>
-              <w:rPr>
-                <w:rFonts w:ascii="Times New Roman" w:hAnsi="Times New Roman" w:cs="Times New Roman"/>
-                <w:sz w:val="24"/>
-                <w:szCs w:val="24"/>
-              </w:rPr>
-              <w:t>жерлері</w:t>
-            </w:r>
-            <w:proofErr w:type="spellEnd"/>
-            <w:r>
-              <w:rPr>
-                <w:rFonts w:ascii="Times New Roman" w:hAnsi="Times New Roman" w:cs="Times New Roman"/>
-                <w:sz w:val="24"/>
-                <w:szCs w:val="24"/>
-              </w:rPr>
-              <w:t xml:space="preserve"> </w:t>
-            </w:r>
-            <w:proofErr w:type="spellStart"/>
-            <w:r>
-              <w:rPr>
-                <w:rFonts w:ascii="Times New Roman" w:hAnsi="Times New Roman" w:cs="Times New Roman"/>
-                <w:sz w:val="24"/>
-                <w:szCs w:val="24"/>
-              </w:rPr>
-              <w:t>қиын</w:t>
-            </w:r>
-            <w:proofErr w:type="spellEnd"/>
-            <w:r>
-              <w:rPr>
-                <w:rFonts w:ascii="Times New Roman" w:hAnsi="Times New Roman" w:cs="Times New Roman"/>
-                <w:sz w:val="24"/>
-                <w:szCs w:val="24"/>
-              </w:rPr>
-              <w:t xml:space="preserve"> </w:t>
-            </w:r>
-            <w:proofErr w:type="spellStart"/>
-            <w:r>
-              <w:rPr>
-                <w:rFonts w:ascii="Times New Roman" w:hAnsi="Times New Roman" w:cs="Times New Roman"/>
-                <w:sz w:val="24"/>
-                <w:szCs w:val="24"/>
-              </w:rPr>
-              <w:t>болды</w:t>
-            </w:r>
-            <w:proofErr w:type="spellEnd"/>
+              <w:t>Сары – кейбір жерлері қиын болды</w:t>
+            </w:r>
           </w:p>
           <w:p>
             <w:pPr>
@@ -5728,77 +5250,13 @@
                 <w:szCs w:val="24"/>
               </w:rPr>
             </w:pPr>
-            <w:proofErr w:type="spellStart"/>
-            <w:r>
-              <w:rPr>
-                <w:rFonts w:ascii="Times New Roman" w:hAnsi="Times New Roman" w:cs="Times New Roman"/>
-                <w:sz w:val="24"/>
-                <w:szCs w:val="24"/>
-              </w:rPr>
-              <w:t>Қызыл</w:t>
-            </w:r>
-            <w:proofErr w:type="spellEnd"/>
-            <w:r>
-              <w:rPr>
-                <w:rFonts w:ascii="Times New Roman" w:hAnsi="Times New Roman" w:cs="Times New Roman"/>
-                <w:sz w:val="24"/>
-                <w:szCs w:val="24"/>
-              </w:rPr>
-              <w:t xml:space="preserve"> – </w:t>
-            </w:r>
-            <w:proofErr w:type="spellStart"/>
-            <w:r>
-              <w:rPr>
-                <w:rFonts w:ascii="Times New Roman" w:hAnsi="Times New Roman" w:cs="Times New Roman"/>
-                <w:sz w:val="24"/>
-                <w:szCs w:val="24"/>
-              </w:rPr>
-              <w:t>маған</w:t>
-            </w:r>
-            <w:proofErr w:type="spellEnd"/>
-            <w:r>
-              <w:rPr>
-                <w:rFonts w:ascii="Times New Roman" w:hAnsi="Times New Roman" w:cs="Times New Roman"/>
-                <w:sz w:val="24"/>
-                <w:szCs w:val="24"/>
-              </w:rPr>
-              <w:t xml:space="preserve"> </w:t>
-            </w:r>
-            <w:proofErr w:type="spellStart"/>
-            <w:r>
-              <w:rPr>
-                <w:rFonts w:ascii="Times New Roman" w:hAnsi="Times New Roman" w:cs="Times New Roman"/>
-                <w:sz w:val="24"/>
-                <w:szCs w:val="24"/>
-              </w:rPr>
-              <w:t>тағы</w:t>
-            </w:r>
-            <w:proofErr w:type="spellEnd"/>
-            <w:r>
-              <w:rPr>
-                <w:rFonts w:ascii="Times New Roman" w:hAnsi="Times New Roman" w:cs="Times New Roman"/>
-                <w:sz w:val="24"/>
-                <w:szCs w:val="24"/>
-              </w:rPr>
-              <w:t xml:space="preserve"> </w:t>
-            </w:r>
-            <w:proofErr w:type="spellStart"/>
-            <w:r>
-              <w:rPr>
-                <w:rFonts w:ascii="Times New Roman" w:hAnsi="Times New Roman" w:cs="Times New Roman"/>
-                <w:sz w:val="24"/>
-                <w:szCs w:val="24"/>
-              </w:rPr>
-              <w:t>көмек</w:t>
-            </w:r>
-            <w:proofErr w:type="spellEnd"/>
-            <w:r>
-              <w:rPr>
-                <w:rFonts w:ascii="Times New Roman" w:hAnsi="Times New Roman" w:cs="Times New Roman"/>
-                <w:sz w:val="24"/>
-                <w:szCs w:val="24"/>
-              </w:rPr>
-              <w:t xml:space="preserve"> керек</w:t>
+            <w:r>
+              <w:rPr>
+                <w:rFonts w:ascii="Times New Roman" w:hAnsi="Times New Roman" w:cs="Times New Roman"/>
+                <w:sz w:val="24"/>
+                <w:szCs w:val="24"/>
+              </w:rPr>
+              <w:t>Қызыл – маған тағы көмек керек</w:t>
             </w:r>
           </w:p>
           <w:p>
@@ -7196,6 +6654,7 @@
   <w:style w:type="character" w:default="1" w:styleId="a0">
     <w:name w:val="Default Paragraph Font"/>
     <w:uiPriority w:val="1"/>
+    <w:semiHidden/>
     <w:unhideWhenUsed/>
   </w:style>
   <w:style w:type="table" w:default="1" w:styleId="a1">
